--- a/Project/deel-3c-relationships/stories/18 Has Registered User Valid Membership on Date.docx
+++ b/Project/deel-3c-relationships/stories/18 Has Registered User Valid Membership on Date.docx
@@ -25,7 +25,6 @@
           <w:dataBinding w:prefixMappings="xmlns:ns0='http://purl.org/dc/elements/1.1/' xmlns:ns1='http://schemas.openxmlformats.org/package/2006/metadata/core-properties' " w:xpath="/ns1:coreProperties[1]/ns0:title[1]" w:storeItemID="{6C3C8BC8-F283-45AE-878A-BAB7291924A1}"/>
           <w:text/>
         </w:sdtPr>
-        <w:sdtEndPr/>
         <w:sdtContent>
           <w:r>
             <w:rPr>
@@ -975,40 +974,6 @@
               <w:t>“User with id {id} does not exist”</w:t>
             </w:r>
           </w:p>
-          <w:p>
-            <w:pPr>
-              <w:pStyle w:val="ListParagraph"/>
-              <w:numPr>
-                <w:ilvl w:val="0"/>
-                <w:numId w:val="4"/>
-              </w:numPr>
-              <w:textAlignment w:val="baseline"/>
-              <w:rPr>
-                <w:rFonts w:cstheme="minorHAnsi"/>
-                <w:sz w:val="20"/>
-                <w:szCs w:val="20"/>
-                <w:lang w:val="en-US"/>
-              </w:rPr>
-            </w:pPr>
-            <w:r>
-              <w:rPr>
-                <w:rFonts w:cstheme="minorHAnsi"/>
-                <w:sz w:val="20"/>
-                <w:szCs w:val="20"/>
-                <w:lang w:val="en-US"/>
-              </w:rPr>
-              <w:t xml:space="preserve">[Optional] </w:t>
-            </w:r>
-            <w:r>
-              <w:rPr>
-                <w:rFonts w:cstheme="minorHAnsi"/>
-                <w:sz w:val="20"/>
-                <w:szCs w:val="20"/>
-                <w:lang w:val="en-US"/>
-              </w:rPr>
-              <w:t>“date”: “Date has invalid pattern: YYYY-MM-DD”</w:t>
-            </w:r>
-          </w:p>
         </w:tc>
       </w:tr>
       <w:tr>
@@ -1238,6 +1203,94 @@
           <w:lang w:val="en-US"/>
         </w:rPr>
         <w:t xml:space="preserve"> </w:t>
+      </w:r>
+    </w:p>
+    <w:p>
+      <w:pPr>
+        <w:pStyle w:val="Heading2"/>
+        <w:numPr>
+          <w:ilvl w:val="0"/>
+          <w:numId w:val="0"/>
+        </w:numPr>
+      </w:pPr>
+      <w:r>
+        <w:t xml:space="preserve">Extra - </w:t>
+      </w:r>
+      <w:proofErr w:type="spellStart"/>
+      <w:r>
+        <w:t>Optional</w:t>
+      </w:r>
+      <w:proofErr w:type="spellEnd"/>
+    </w:p>
+    <w:p>
+      <w:pPr>
+        <w:pStyle w:val="ListParagraph"/>
+        <w:numPr>
+          <w:ilvl w:val="0"/>
+          <w:numId w:val="7"/>
+        </w:numPr>
+        <w:spacing w:line="256" w:lineRule="auto"/>
+        <w:rPr>
+          <w:lang w:val="en-US" w:eastAsia="nl-NL"/>
+        </w:rPr>
+      </w:pPr>
+      <w:r>
+        <w:rPr>
+          <w:lang w:val="en-US" w:eastAsia="nl-NL"/>
+        </w:rPr>
+        <w:t xml:space="preserve">As an optional requirement, you can try to validate the </w:t>
+      </w:r>
+      <w:r>
+        <w:rPr>
+          <w:lang w:val="en-US" w:eastAsia="nl-NL"/>
+        </w:rPr>
+        <w:t>date</w:t>
+      </w:r>
+      <w:r>
+        <w:rPr>
+          <w:lang w:val="en-US" w:eastAsia="nl-NL"/>
+        </w:rPr>
+        <w:t xml:space="preserve"> (search for yourself on how you can validate a date)</w:t>
+      </w:r>
+      <w:r>
+        <w:rPr>
+          <w:lang w:val="en-US" w:eastAsia="nl-NL"/>
+        </w:rPr>
+        <w:t>. The following error</w:t>
+      </w:r>
+      <w:r>
+        <w:rPr>
+          <w:lang w:val="en-US" w:eastAsia="nl-NL"/>
+        </w:rPr>
+        <w:t xml:space="preserve"> is</w:t>
+      </w:r>
+      <w:r>
+        <w:rPr>
+          <w:lang w:val="en-US" w:eastAsia="nl-NL"/>
+        </w:rPr>
+        <w:t xml:space="preserve"> returned when the input is not valid:</w:t>
+      </w:r>
+    </w:p>
+    <w:p>
+      <w:pPr>
+        <w:pStyle w:val="ListParagraph"/>
+        <w:numPr>
+          <w:ilvl w:val="1"/>
+          <w:numId w:val="7"/>
+        </w:numPr>
+        <w:textAlignment w:val="baseline"/>
+        <w:rPr>
+          <w:sz w:val="24"/>
+          <w:szCs w:val="24"/>
+          <w:lang w:val="en-US"/>
+        </w:rPr>
+      </w:pPr>
+      <w:r>
+        <w:rPr>
+          <w:rFonts w:cstheme="minorHAnsi"/>
+          <w:lang w:val="en-US"/>
+        </w:rPr>
+        <w:t>“date”: “Date has invalid pattern: YYYY-MM-DD</w:t>
       </w:r>
     </w:p>
     <w:sectPr>
@@ -1651,6 +1704,119 @@
     </w:lvl>
   </w:abstractNum>
   <w:abstractNum w:abstractNumId="3" w15:restartNumberingAfterBreak="0">
+    <w:nsid w:val="38957104"/>
+    <w:multiLevelType w:val="hybridMultilevel"/>
+    <w:tmpl w:val="DFFE9E9E"/>
+    <w:lvl w:ilvl="0" w:tplc="04130001">
+      <w:start w:val="1"/>
+      <w:numFmt w:val="bullet"/>
+      <w:lvlText w:val=""/>
+      <w:lvlJc w:val="left"/>
+      <w:pPr>
+        <w:ind w:left="720" w:hanging="360"/>
+      </w:pPr>
+      <w:rPr>
+        <w:rFonts w:ascii="Symbol" w:hAnsi="Symbol" w:hint="default"/>
+      </w:rPr>
+    </w:lvl>
+    <w:lvl w:ilvl="1" w:tplc="04130003">
+      <w:start w:val="1"/>
+      <w:numFmt w:val="bullet"/>
+      <w:lvlText w:val="o"/>
+      <w:lvlJc w:val="left"/>
+      <w:pPr>
+        <w:ind w:left="1440" w:hanging="360"/>
+      </w:pPr>
+      <w:rPr>
+        <w:rFonts w:ascii="Courier New" w:hAnsi="Courier New" w:cs="Times New Roman" w:hint="default"/>
+      </w:rPr>
+    </w:lvl>
+    <w:lvl w:ilvl="2" w:tplc="04130005">
+      <w:start w:val="1"/>
+      <w:numFmt w:val="bullet"/>
+      <w:lvlText w:val=""/>
+      <w:lvlJc w:val="left"/>
+      <w:pPr>
+        <w:ind w:left="2160" w:hanging="360"/>
+      </w:pPr>
+      <w:rPr>
+        <w:rFonts w:ascii="Wingdings" w:hAnsi="Wingdings" w:hint="default"/>
+      </w:rPr>
+    </w:lvl>
+    <w:lvl w:ilvl="3" w:tplc="04130001">
+      <w:start w:val="1"/>
+      <w:numFmt w:val="bullet"/>
+      <w:lvlText w:val=""/>
+      <w:lvlJc w:val="left"/>
+      <w:pPr>
+        <w:ind w:left="2880" w:hanging="360"/>
+      </w:pPr>
+      <w:rPr>
+        <w:rFonts w:ascii="Symbol" w:hAnsi="Symbol" w:hint="default"/>
+      </w:rPr>
+    </w:lvl>
+    <w:lvl w:ilvl="4" w:tplc="04130003">
+      <w:start w:val="1"/>
+      <w:numFmt w:val="bullet"/>
+      <w:lvlText w:val="o"/>
+      <w:lvlJc w:val="left"/>
+      <w:pPr>
+        <w:ind w:left="3600" w:hanging="360"/>
+      </w:pPr>
+      <w:rPr>
+        <w:rFonts w:ascii="Courier New" w:hAnsi="Courier New" w:cs="Times New Roman" w:hint="default"/>
+      </w:rPr>
+    </w:lvl>
+    <w:lvl w:ilvl="5" w:tplc="04130005">
+      <w:start w:val="1"/>
+      <w:numFmt w:val="bullet"/>
+      <w:lvlText w:val=""/>
+      <w:lvlJc w:val="left"/>
+      <w:pPr>
+        <w:ind w:left="4320" w:hanging="360"/>
+      </w:pPr>
+      <w:rPr>
+        <w:rFonts w:ascii="Wingdings" w:hAnsi="Wingdings" w:hint="default"/>
+      </w:rPr>
+    </w:lvl>
+    <w:lvl w:ilvl="6" w:tplc="04130001">
+      <w:start w:val="1"/>
+      <w:numFmt w:val="bullet"/>
+      <w:lvlText w:val=""/>
+      <w:lvlJc w:val="left"/>
+      <w:pPr>
+        <w:ind w:left="5040" w:hanging="360"/>
+      </w:pPr>
+      <w:rPr>
+        <w:rFonts w:ascii="Symbol" w:hAnsi="Symbol" w:hint="default"/>
+      </w:rPr>
+    </w:lvl>
+    <w:lvl w:ilvl="7" w:tplc="04130003">
+      <w:start w:val="1"/>
+      <w:numFmt w:val="bullet"/>
+      <w:lvlText w:val="o"/>
+      <w:lvlJc w:val="left"/>
+      <w:pPr>
+        <w:ind w:left="5760" w:hanging="360"/>
+      </w:pPr>
+      <w:rPr>
+        <w:rFonts w:ascii="Courier New" w:hAnsi="Courier New" w:cs="Times New Roman" w:hint="default"/>
+      </w:rPr>
+    </w:lvl>
+    <w:lvl w:ilvl="8" w:tplc="04130005">
+      <w:start w:val="1"/>
+      <w:numFmt w:val="bullet"/>
+      <w:lvlText w:val=""/>
+      <w:lvlJc w:val="left"/>
+      <w:pPr>
+        <w:ind w:left="6480" w:hanging="360"/>
+      </w:pPr>
+      <w:rPr>
+        <w:rFonts w:ascii="Wingdings" w:hAnsi="Wingdings" w:hint="default"/>
+      </w:rPr>
+    </w:lvl>
+  </w:abstractNum>
+  <w:abstractNum w:abstractNumId="4" w15:restartNumberingAfterBreak="0">
     <w:nsid w:val="43364058"/>
     <w:multiLevelType w:val="hybridMultilevel"/>
     <w:tmpl w:val="4934C5B2"/>
@@ -1773,13 +1939,16 @@
     <w:abstractNumId w:val="2"/>
   </w:num>
   <w:num w:numId="4" w16cid:durableId="1489519908">
-    <w:abstractNumId w:val="3"/>
+    <w:abstractNumId w:val="4"/>
   </w:num>
   <w:num w:numId="5" w16cid:durableId="660696648">
     <w:abstractNumId w:val="1"/>
   </w:num>
   <w:num w:numId="6" w16cid:durableId="1058090193">
     <w:abstractNumId w:val="0"/>
+  </w:num>
+  <w:num w:numId="7" w16cid:durableId="235751100">
+    <w:abstractNumId w:val="3"/>
   </w:num>
 </w:numbering>
 </file>
@@ -2270,6 +2439,7 @@
     <w:next w:val="Normal"/>
     <w:link w:val="Heading4Char"/>
     <w:uiPriority w:val="9"/>
+    <w:qFormat/>
     <w:rsid w:val="00C36337"/>
     <w:pPr>
       <w:keepNext/>
@@ -2837,7 +3007,7 @@
     <w:charset w:val="00"/>
     <w:family w:val="roman"/>
     <w:pitch w:val="variable"/>
-    <w:sig w:usb0="00000287" w:usb1="00000002" w:usb2="00000000" w:usb3="00000000" w:csb0="0000009F" w:csb1="00000000"/>
+    <w:sig w:usb0="00000287" w:usb1="00000000" w:usb2="00000000" w:usb3="00000000" w:csb0="0000009F" w:csb1="00000000"/>
   </w:font>
   <w:font w:name="Calibri Light">
     <w:panose1 w:val="020F0302020204030204"/>
@@ -2866,6 +3036,7 @@
   </w:compat>
   <w:rsids>
     <w:rsidRoot w:val="00AE0252"/>
+    <w:rsid w:val="002F737E"/>
     <w:rsid w:val="00301DFA"/>
     <w:rsid w:val="003353AA"/>
     <w:rsid w:val="00707D67"/>
@@ -3605,13 +3776,12 @@
 </file>
 
 <file path=customXml/item1.xml><?xml version="1.0" encoding="utf-8"?>
-<p:properties xmlns:p="http://schemas.microsoft.com/office/2006/metadata/properties" xmlns:xsi="http://www.w3.org/2001/XMLSchema-instance" xmlns:pc="http://schemas.microsoft.com/office/infopath/2007/PartnerControls">
-  <documentManagement>
-    <lcf76f155ced4ddcb4097134ff3c332f xmlns="bebfbb31-f241-4af5-9f5c-754a7d553c11">
-      <Terms xmlns="http://schemas.microsoft.com/office/infopath/2007/PartnerControls"/>
-    </lcf76f155ced4ddcb4097134ff3c332f>
-  </documentManagement>
-</p:properties>
+<?mso-contentType ?>
+<FormTemplates xmlns="http://schemas.microsoft.com/sharepoint/v3/contenttype/forms">
+  <Display>DocumentLibraryForm</Display>
+  <Edit>DocumentLibraryForm</Edit>
+  <New>DocumentLibraryForm</New>
+</FormTemplates>
 </file>
 
 <file path=customXml/item2.xml><?xml version="1.0" encoding="utf-8"?>
@@ -3789,20 +3959,19 @@
 </file>
 
 <file path=customXml/item3.xml><?xml version="1.0" encoding="utf-8"?>
-<?mso-contentType ?>
-<FormTemplates xmlns="http://schemas.microsoft.com/sharepoint/v3/contenttype/forms">
-  <Display>DocumentLibraryForm</Display>
-  <Edit>DocumentLibraryForm</Edit>
-  <New>DocumentLibraryForm</New>
-</FormTemplates>
+<p:properties xmlns:p="http://schemas.microsoft.com/office/2006/metadata/properties" xmlns:xsi="http://www.w3.org/2001/XMLSchema-instance" xmlns:pc="http://schemas.microsoft.com/office/infopath/2007/PartnerControls">
+  <documentManagement>
+    <lcf76f155ced4ddcb4097134ff3c332f xmlns="bebfbb31-f241-4af5-9f5c-754a7d553c11">
+      <Terms xmlns="http://schemas.microsoft.com/office/infopath/2007/PartnerControls"/>
+    </lcf76f155ced4ddcb4097134ff3c332f>
+  </documentManagement>
+</p:properties>
 </file>
 
 <file path=customXml/itemProps1.xml><?xml version="1.0" encoding="utf-8"?>
-<ds:datastoreItem xmlns:ds="http://schemas.openxmlformats.org/officeDocument/2006/customXml" ds:itemID="{E87D772D-8613-4365-A09F-AC143F2FDE81}">
+<ds:datastoreItem xmlns:ds="http://schemas.openxmlformats.org/officeDocument/2006/customXml" ds:itemID="{5C5E20F0-256D-4719-B43E-8B1727C1DDFF}">
   <ds:schemaRefs>
-    <ds:schemaRef ds:uri="http://schemas.microsoft.com/office/2006/metadata/properties"/>
-    <ds:schemaRef ds:uri="http://schemas.microsoft.com/office/infopath/2007/PartnerControls"/>
-    <ds:schemaRef ds:uri="bebfbb31-f241-4af5-9f5c-754a7d553c11"/>
+    <ds:schemaRef ds:uri="http://schemas.microsoft.com/sharepoint/v3/contenttype/forms"/>
   </ds:schemaRefs>
 </ds:datastoreItem>
 </file>
@@ -3826,9 +3995,11 @@
 </file>
 
 <file path=customXml/itemProps3.xml><?xml version="1.0" encoding="utf-8"?>
-<ds:datastoreItem xmlns:ds="http://schemas.openxmlformats.org/officeDocument/2006/customXml" ds:itemID="{5C5E20F0-256D-4719-B43E-8B1727C1DDFF}">
+<ds:datastoreItem xmlns:ds="http://schemas.openxmlformats.org/officeDocument/2006/customXml" ds:itemID="{E87D772D-8613-4365-A09F-AC143F2FDE81}">
   <ds:schemaRefs>
-    <ds:schemaRef ds:uri="http://schemas.microsoft.com/sharepoint/v3/contenttype/forms"/>
+    <ds:schemaRef ds:uri="http://schemas.microsoft.com/office/2006/metadata/properties"/>
+    <ds:schemaRef ds:uri="http://schemas.microsoft.com/office/infopath/2007/PartnerControls"/>
+    <ds:schemaRef ds:uri="bebfbb31-f241-4af5-9f5c-754a7d553c11"/>
   </ds:schemaRefs>
 </ds:datastoreItem>
 </file>